--- a/Beta Milestone Documents/Beta Milestones.docx
+++ b/Beta Milestone Documents/Beta Milestones.docx
@@ -200,191 +200,481 @@
         </w:rPr>
         <w:t xml:space="preserve"> new</w:t>
       </w:r>
+      <w:r>
+        <w:rPr>
+          <w:sz w:val="24"/>
+        </w:rPr>
+        <w:t xml:space="preserve"> base environmental layout</w:t>
+      </w:r>
+    </w:p>
+    <w:p>
+      <w:pPr>
+        <w:rPr>
+          <w:sz w:val="24"/>
+        </w:rPr>
+      </w:pPr>
+      <w:r>
+        <w:rPr>
+          <w:sz w:val="24"/>
+        </w:rPr>
+        <w:t xml:space="preserve">Investigate </w:t>
+      </w:r>
+      <w:proofErr w:type="spellStart"/>
+      <w:r>
+        <w:rPr>
+          <w:sz w:val="24"/>
+        </w:rPr>
+        <w:t>shader</w:t>
+      </w:r>
+      <w:proofErr w:type="spellEnd"/>
+      <w:r>
+        <w:rPr>
+          <w:sz w:val="24"/>
+        </w:rPr>
+        <w:t xml:space="preserve"> effects to apply across the assets for visual consistency </w:t>
+      </w:r>
+    </w:p>
+    <w:p>
+      <w:pPr>
+        <w:rPr>
+          <w:sz w:val="24"/>
+        </w:rPr>
+      </w:pPr>
+      <w:r>
+        <w:rPr>
+          <w:sz w:val="24"/>
+        </w:rPr>
+        <w:t xml:space="preserve">Different cursor types (for various interactive elements) </w:t>
+      </w:r>
+    </w:p>
+    <w:p>
+      <w:pPr>
+        <w:rPr>
+          <w:sz w:val="24"/>
+        </w:rPr>
+      </w:pPr>
+      <w:r>
+        <w:rPr>
+          <w:sz w:val="24"/>
+        </w:rPr>
+        <w:t>Creation of more environmental props for the corruption biome</w:t>
+      </w:r>
+    </w:p>
+    <w:p>
+      <w:pPr>
+        <w:rPr>
+          <w:sz w:val="24"/>
+        </w:rPr>
+      </w:pPr>
+      <w:r>
+        <w:rPr>
+          <w:sz w:val="24"/>
+        </w:rPr>
+        <w:t xml:space="preserve">Develop cloud models for use with cloud </w:t>
+      </w:r>
+      <w:proofErr w:type="spellStart"/>
+      <w:r>
+        <w:rPr>
+          <w:sz w:val="24"/>
+        </w:rPr>
+        <w:t>shader</w:t>
+      </w:r>
+      <w:proofErr w:type="spellEnd"/>
+    </w:p>
+    <w:p>
+      <w:pPr>
+        <w:rPr>
+          <w:sz w:val="24"/>
+        </w:rPr>
+      </w:pPr>
+    </w:p>
+    <w:p>
+      <w:pPr>
+        <w:rPr>
+          <w:sz w:val="24"/>
+        </w:rPr>
+      </w:pPr>
+    </w:p>
+    <w:p>
+      <w:pPr>
+        <w:rPr>
+          <w:sz w:val="32"/>
+        </w:rPr>
+      </w:pPr>
+      <w:r>
+        <w:rPr>
+          <w:sz w:val="32"/>
+        </w:rPr>
+        <w:t>Miscellaneous</w:t>
+      </w:r>
+      <w:r>
+        <w:rPr>
+          <w:sz w:val="32"/>
+        </w:rPr>
+        <w:t>:</w:t>
+      </w:r>
+      <w:r>
+        <w:rPr>
+          <w:sz w:val="32"/>
+        </w:rPr>
+        <w:t xml:space="preserve">  </w:t>
+      </w:r>
+    </w:p>
+    <w:p>
+      <w:pPr>
+        <w:rPr>
+          <w:sz w:val="24"/>
+        </w:rPr>
+      </w:pPr>
+      <w:r>
+        <w:rPr>
+          <w:sz w:val="24"/>
+        </w:rPr>
+        <w:t>Sounds (various, TBA)</w:t>
+      </w:r>
+    </w:p>
+    <w:p>
+      <w:pPr>
+        <w:rPr>
+          <w:sz w:val="32"/>
+        </w:rPr>
+      </w:pPr>
+      <w:r>
+        <w:rPr>
+          <w:sz w:val="32"/>
+        </w:rPr>
+        <w:t xml:space="preserve"> </w:t>
+      </w:r>
+    </w:p>
+    <w:p>
+      <w:pPr>
+        <w:rPr>
+          <w:sz w:val="32"/>
+        </w:rPr>
+      </w:pPr>
+      <w:r>
+        <w:rPr>
+          <w:sz w:val="32"/>
+        </w:rPr>
+        <w:t>Programming</w:t>
+      </w:r>
+      <w:r>
+        <w:rPr>
+          <w:sz w:val="32"/>
+        </w:rPr>
+        <w:t>:</w:t>
+      </w:r>
+      <w:r>
+        <w:rPr>
+          <w:sz w:val="32"/>
+        </w:rPr>
+        <w:t xml:space="preserve">  </w:t>
+      </w:r>
+    </w:p>
+    <w:p>
+      <w:pPr>
+        <w:rPr>
+          <w:sz w:val="24"/>
+          <w:szCs w:val="24"/>
+        </w:rPr>
+      </w:pPr>
+      <w:r>
+        <w:rPr>
+          <w:sz w:val="24"/>
+          <w:szCs w:val="24"/>
+        </w:rPr>
+        <w:t>Control Handler</w:t>
+      </w:r>
+      <w:r>
+        <w:rPr>
+          <w:sz w:val="24"/>
+          <w:szCs w:val="24"/>
+        </w:rPr>
+        <w:t xml:space="preserve"> for selections.</w:t>
+      </w:r>
+    </w:p>
+    <w:p>
+      <w:pPr>
+        <w:rPr>
+          <w:sz w:val="24"/>
+          <w:szCs w:val="24"/>
+        </w:rPr>
+      </w:pPr>
+      <w:r>
+        <w:rPr>
+          <w:sz w:val="24"/>
+          <w:szCs w:val="24"/>
+        </w:rPr>
+        <w:t>UI for selected objects – health/combat/queue.</w:t>
+      </w:r>
+    </w:p>
+    <w:p>
+      <w:pPr>
+        <w:rPr>
+          <w:sz w:val="24"/>
+          <w:szCs w:val="24"/>
+        </w:rPr>
+      </w:pPr>
+      <w:r>
+        <w:rPr>
+          <w:sz w:val="24"/>
+          <w:szCs w:val="24"/>
+        </w:rPr>
+        <w:t xml:space="preserve">Make the </w:t>
+      </w:r>
+      <w:proofErr w:type="spellStart"/>
+      <w:r>
+        <w:rPr>
+          <w:sz w:val="24"/>
+          <w:szCs w:val="24"/>
+        </w:rPr>
+        <w:t>wongle</w:t>
+      </w:r>
+      <w:proofErr w:type="spellEnd"/>
+      <w:r>
+        <w:rPr>
+          <w:sz w:val="24"/>
+          <w:szCs w:val="24"/>
+        </w:rPr>
+        <w:t xml:space="preserve"> auto build when they are selected and a building is placed.</w:t>
+      </w:r>
+    </w:p>
+    <w:p>
+      <w:pPr>
+        <w:rPr>
+          <w:sz w:val="24"/>
+          <w:szCs w:val="24"/>
+        </w:rPr>
+      </w:pPr>
+      <w:r>
+        <w:rPr>
+          <w:sz w:val="24"/>
+          <w:szCs w:val="24"/>
+        </w:rPr>
+        <w:t xml:space="preserve">Allow the </w:t>
+      </w:r>
+      <w:r>
+        <w:rPr>
+          <w:sz w:val="24"/>
+          <w:szCs w:val="24"/>
+        </w:rPr>
+        <w:t>rally point to be changed for spawned units.</w:t>
+      </w:r>
+    </w:p>
+    <w:p>
+      <w:pPr>
+        <w:rPr>
+          <w:sz w:val="24"/>
+          <w:szCs w:val="24"/>
+        </w:rPr>
+      </w:pPr>
+      <w:r>
+        <w:rPr>
+          <w:sz w:val="24"/>
+          <w:szCs w:val="24"/>
+        </w:rPr>
+        <w:lastRenderedPageBreak/>
+        <w:t>Key to cycle idle workers.</w:t>
+      </w:r>
+    </w:p>
+    <w:p>
+      <w:pPr>
+        <w:rPr>
+          <w:sz w:val="24"/>
+          <w:szCs w:val="24"/>
+        </w:rPr>
+      </w:pPr>
+      <w:r>
+        <w:rPr>
+          <w:sz w:val="24"/>
+          <w:szCs w:val="24"/>
+        </w:rPr>
+        <w:t>Different cursors when hovering over specific objects.</w:t>
+      </w:r>
+    </w:p>
+    <w:p>
+      <w:pPr>
+        <w:rPr>
+          <w:sz w:val="24"/>
+          <w:szCs w:val="24"/>
+        </w:rPr>
+      </w:pPr>
+      <w:r>
+        <w:rPr>
+          <w:sz w:val="24"/>
+          <w:szCs w:val="24"/>
+        </w:rPr>
+        <w:t xml:space="preserve">Smooth out camera movement with </w:t>
+      </w:r>
+      <w:proofErr w:type="spellStart"/>
+      <w:r>
+        <w:rPr>
+          <w:sz w:val="24"/>
+          <w:szCs w:val="24"/>
+        </w:rPr>
+        <w:t>minimap</w:t>
+      </w:r>
+      <w:proofErr w:type="spellEnd"/>
+      <w:r>
+        <w:rPr>
+          <w:sz w:val="24"/>
+          <w:szCs w:val="24"/>
+        </w:rPr>
+        <w:t>.</w:t>
+      </w:r>
+    </w:p>
+    <w:p>
+      <w:pPr>
+        <w:rPr>
+          <w:sz w:val="24"/>
+          <w:szCs w:val="24"/>
+        </w:rPr>
+      </w:pPr>
+      <w:r>
+        <w:rPr>
+          <w:sz w:val="24"/>
+          <w:szCs w:val="24"/>
+        </w:rPr>
+        <w:t>Death animations for all units.</w:t>
+      </w:r>
+    </w:p>
+    <w:p>
+      <w:pPr>
+        <w:rPr>
+          <w:sz w:val="24"/>
+          <w:szCs w:val="24"/>
+        </w:rPr>
+      </w:pPr>
+      <w:r>
+        <w:rPr>
+          <w:sz w:val="24"/>
+          <w:szCs w:val="24"/>
+        </w:rPr>
+        <w:t>Progress bar for construction.</w:t>
+      </w:r>
+    </w:p>
+    <w:p>
+      <w:pPr>
+        <w:rPr>
+          <w:sz w:val="24"/>
+          <w:szCs w:val="24"/>
+        </w:rPr>
+      </w:pPr>
+      <w:r>
+        <w:rPr>
+          <w:sz w:val="24"/>
+          <w:szCs w:val="24"/>
+        </w:rPr>
+        <w:t>Tutorial level.</w:t>
+      </w:r>
+    </w:p>
+    <w:p>
+      <w:pPr>
+        <w:rPr>
+          <w:sz w:val="24"/>
+          <w:szCs w:val="24"/>
+        </w:rPr>
+      </w:pPr>
+      <w:r>
+        <w:rPr>
+          <w:sz w:val="24"/>
+          <w:szCs w:val="24"/>
+        </w:rPr>
+        <w:t>Notifications.</w:t>
+      </w:r>
+    </w:p>
+    <w:p>
+      <w:pPr>
+        <w:rPr>
+          <w:sz w:val="24"/>
+          <w:szCs w:val="24"/>
+        </w:rPr>
+      </w:pPr>
+      <w:r>
+        <w:rPr>
+          <w:sz w:val="24"/>
+          <w:szCs w:val="24"/>
+        </w:rPr>
+        <w:t>Add positions for units to work at – limited spaces for units to stand around resources and buildings.</w:t>
+      </w:r>
+    </w:p>
+    <w:p>
+      <w:pPr>
+        <w:rPr>
+          <w:sz w:val="24"/>
+          <w:szCs w:val="24"/>
+        </w:rPr>
+      </w:pPr>
+      <w:r>
+        <w:rPr>
+          <w:sz w:val="24"/>
+          <w:szCs w:val="24"/>
+        </w:rPr>
+        <w:t>Fade UI buttons when they are not available.</w:t>
+      </w:r>
+    </w:p>
+    <w:p>
+      <w:pPr>
+        <w:rPr>
+          <w:sz w:val="24"/>
+          <w:szCs w:val="24"/>
+        </w:rPr>
+      </w:pPr>
+      <w:r>
+        <w:rPr>
+          <w:sz w:val="24"/>
+          <w:szCs w:val="24"/>
+        </w:rPr>
+        <w:t>UI object to represent the time of the day</w:t>
+      </w:r>
+      <w:r>
+        <w:rPr>
+          <w:sz w:val="24"/>
+          <w:szCs w:val="24"/>
+        </w:rPr>
+        <w:t xml:space="preserve"> and night.</w:t>
+      </w:r>
+    </w:p>
+    <w:p>
+      <w:pPr>
+        <w:rPr>
+          <w:sz w:val="24"/>
+        </w:rPr>
+      </w:pPr>
+      <w:r>
+        <w:rPr>
+          <w:sz w:val="24"/>
+        </w:rPr>
+        <w:t>Add sounds to the game.</w:t>
+      </w:r>
+    </w:p>
+    <w:p>
+      <w:pPr>
+        <w:rPr>
+          <w:sz w:val="24"/>
+        </w:rPr>
+      </w:pPr>
+      <w:r>
+        <w:rPr>
+          <w:sz w:val="24"/>
+        </w:rPr>
+        <w:t>Implement particle effects.</w:t>
+      </w:r>
+    </w:p>
+    <w:p>
+      <w:pPr>
+        <w:rPr>
+          <w:sz w:val="24"/>
+        </w:rPr>
+      </w:pPr>
+      <w:r>
+        <w:rPr>
+          <w:sz w:val="24"/>
+        </w:rPr>
+        <w:t>Arrow key controls.</w:t>
+      </w:r>
       <w:bookmarkStart w:id="0" w:name="_GoBack"/>
       <w:bookmarkEnd w:id="0"/>
-      <w:r>
-        <w:rPr>
-          <w:sz w:val="24"/>
-        </w:rPr>
-        <w:t xml:space="preserve"> base environmental layout</w:t>
-      </w:r>
-    </w:p>
-    <w:p>
-      <w:pPr>
-        <w:rPr>
-          <w:sz w:val="24"/>
-        </w:rPr>
-      </w:pPr>
-      <w:r>
-        <w:rPr>
-          <w:sz w:val="24"/>
-        </w:rPr>
-        <w:t xml:space="preserve">Investigate </w:t>
-      </w:r>
-      <w:proofErr w:type="spellStart"/>
-      <w:r>
-        <w:rPr>
-          <w:sz w:val="24"/>
-        </w:rPr>
-        <w:t>shader</w:t>
-      </w:r>
-      <w:proofErr w:type="spellEnd"/>
-      <w:r>
-        <w:rPr>
-          <w:sz w:val="24"/>
-        </w:rPr>
-        <w:t xml:space="preserve"> effects to apply across the assets for visual consistency </w:t>
-      </w:r>
-    </w:p>
-    <w:p>
-      <w:pPr>
-        <w:rPr>
-          <w:sz w:val="24"/>
-        </w:rPr>
-      </w:pPr>
-      <w:r>
-        <w:rPr>
-          <w:sz w:val="24"/>
-        </w:rPr>
-        <w:t xml:space="preserve">Different cursor types (for various interactive elements) </w:t>
-      </w:r>
-    </w:p>
-    <w:p>
-      <w:pPr>
-        <w:rPr>
-          <w:sz w:val="24"/>
-        </w:rPr>
-      </w:pPr>
-      <w:r>
-        <w:rPr>
-          <w:sz w:val="24"/>
-        </w:rPr>
-        <w:t>Creation of more environmental props for the corruption biome</w:t>
-      </w:r>
-    </w:p>
-    <w:p>
-      <w:pPr>
-        <w:rPr>
-          <w:sz w:val="24"/>
-        </w:rPr>
-      </w:pPr>
-      <w:r>
-        <w:rPr>
-          <w:sz w:val="24"/>
-        </w:rPr>
-        <w:t xml:space="preserve">Develop cloud models for use with cloud </w:t>
-      </w:r>
-      <w:proofErr w:type="spellStart"/>
-      <w:r>
-        <w:rPr>
-          <w:sz w:val="24"/>
-        </w:rPr>
-        <w:t>shader</w:t>
-      </w:r>
-      <w:proofErr w:type="spellEnd"/>
-    </w:p>
-    <w:p>
-      <w:pPr>
-        <w:rPr>
-          <w:sz w:val="24"/>
-        </w:rPr>
-      </w:pPr>
-    </w:p>
-    <w:p>
-      <w:pPr>
-        <w:rPr>
-          <w:sz w:val="24"/>
-        </w:rPr>
-      </w:pPr>
-    </w:p>
-    <w:p>
-      <w:pPr>
-        <w:rPr>
-          <w:sz w:val="32"/>
-        </w:rPr>
-      </w:pPr>
-      <w:r>
-        <w:rPr>
-          <w:sz w:val="32"/>
-        </w:rPr>
-        <w:t>Miscellaneous</w:t>
-      </w:r>
-      <w:r>
-        <w:rPr>
-          <w:sz w:val="32"/>
-        </w:rPr>
-        <w:t>:</w:t>
-      </w:r>
-      <w:r>
-        <w:rPr>
-          <w:sz w:val="32"/>
-        </w:rPr>
-        <w:t xml:space="preserve">  </w:t>
-      </w:r>
-    </w:p>
-    <w:p>
-      <w:pPr>
-        <w:rPr>
-          <w:sz w:val="24"/>
-        </w:rPr>
-      </w:pPr>
-      <w:r>
-        <w:rPr>
-          <w:sz w:val="24"/>
-        </w:rPr>
-        <w:t xml:space="preserve">Sounds </w:t>
-      </w:r>
-      <w:r>
-        <w:rPr>
-          <w:sz w:val="24"/>
-        </w:rPr>
-        <w:t>(various, TBA)</w:t>
-      </w:r>
-    </w:p>
-    <w:p>
-      <w:pPr>
-        <w:rPr>
-          <w:sz w:val="32"/>
-        </w:rPr>
-      </w:pPr>
-      <w:r>
-        <w:rPr>
-          <w:sz w:val="32"/>
-        </w:rPr>
-        <w:t xml:space="preserve"> </w:t>
-      </w:r>
-    </w:p>
-    <w:p>
-      <w:pPr>
-        <w:rPr>
-          <w:sz w:val="32"/>
-        </w:rPr>
-      </w:pPr>
-      <w:r>
-        <w:rPr>
-          <w:sz w:val="32"/>
-        </w:rPr>
-        <w:t>Programming</w:t>
-      </w:r>
-      <w:r>
-        <w:rPr>
-          <w:sz w:val="32"/>
-        </w:rPr>
-        <w:t>:</w:t>
-      </w:r>
-      <w:r>
-        <w:rPr>
-          <w:sz w:val="32"/>
-        </w:rPr>
-        <w:t xml:space="preserve">  </w:t>
-      </w:r>
-    </w:p>
-    <w:p>
-      <w:pPr>
-        <w:rPr>
-          <w:sz w:val="24"/>
-        </w:rPr>
-      </w:pPr>
     </w:p>
     <w:sectPr>
       <w:pgSz w:w="11906" w:h="16838"/>
